--- a/과제 및 교재/3/Spring Framework.docx
+++ b/과제 및 교재/3/Spring Framework.docx
@@ -69,6 +69,9 @@
       </w:r>
     </w:p>
     <w:p>
+      <w:pPr>
+        <w:ind w:firstLineChars="400" w:firstLine="800"/>
+      </w:pPr>
       <w:proofErr w:type="spellStart"/>
       <w:r>
         <w:rPr>
@@ -205,12 +208,8 @@
     </w:p>
     <w:p/>
     <w:p>
-      <w:pPr>
-        <w:rPr>
-          <w:rFonts w:hint="eastAsia"/>
-        </w:rPr>
-      </w:pPr>
-      <w:proofErr w:type="spellStart"/>
+      <w:proofErr w:type="spellStart"/>
+      <w:proofErr w:type="gramStart"/>
       <w:r>
         <w:rPr>
           <w:rFonts w:hint="eastAsia"/>
@@ -225,7 +224,11 @@
         <w:t xml:space="preserve"> </w:t>
       </w:r>
       <w:r>
-        <w:t xml:space="preserve">: </w:t>
+        <w:t>:</w:t>
+      </w:r>
+      <w:proofErr w:type="gramEnd"/>
+      <w:r>
+        <w:t xml:space="preserve"> </w:t>
       </w:r>
       <w:r>
         <w:rPr>
@@ -264,11 +267,303 @@
           <w:rFonts w:hint="eastAsia"/>
         </w:rPr>
         <w:t>하지 않아서 멤버변수 못씀</w:t>
+      </w:r>
+    </w:p>
+    <w:p>
+      <w:proofErr w:type="spellStart"/>
+      <w:proofErr w:type="gramStart"/>
+      <w:r>
+        <w:t>jsp</w:t>
+      </w:r>
+      <w:proofErr w:type="spellEnd"/>
+      <w:proofErr w:type="gramEnd"/>
+      <w:r>
+        <w:t xml:space="preserve"> custom tag?</w:t>
+      </w:r>
+    </w:p>
+    <w:p>
+      <w:r>
+        <w:t>Request response</w:t>
+      </w:r>
+      <w:r>
+        <w:rPr>
+          <w:rFonts w:hint="eastAsia"/>
+        </w:rPr>
+        <w:t xml:space="preserve">는 </w:t>
+      </w:r>
+      <w:r>
+        <w:t>controller</w:t>
+      </w:r>
+      <w:r>
+        <w:rPr>
+          <w:rFonts w:hint="eastAsia"/>
+        </w:rPr>
+        <w:t>에서</w:t>
+      </w:r>
+    </w:p>
+    <w:p>
+      <w:proofErr w:type="spellStart"/>
+      <w:r>
+        <w:t>A</w:t>
+      </w:r>
+      <w:r>
+        <w:rPr>
+          <w:rFonts w:hint="eastAsia"/>
+        </w:rPr>
+        <w:t>op</w:t>
+      </w:r>
+      <w:proofErr w:type="spellEnd"/>
+      <w:r>
+        <w:rPr>
+          <w:rFonts w:hint="eastAsia"/>
+        </w:rPr>
+        <w:t>?</w:t>
+      </w:r>
+    </w:p>
+    <w:p>
+      <w:proofErr w:type="gramStart"/>
+      <w:r>
+        <w:t>M</w:t>
+      </w:r>
+      <w:r>
+        <w:rPr>
+          <w:rFonts w:hint="eastAsia"/>
+        </w:rPr>
+        <w:t xml:space="preserve">aven </w:t>
+      </w:r>
+      <w:r>
+        <w:t>:</w:t>
+      </w:r>
+      <w:proofErr w:type="gramEnd"/>
+      <w:r>
+        <w:t xml:space="preserve"> </w:t>
+      </w:r>
+      <w:r>
+        <w:rPr>
+          <w:rFonts w:hint="eastAsia"/>
+        </w:rPr>
+        <w:t>버전관리 및 생명주기 관리까지 해줌</w:t>
+      </w:r>
+    </w:p>
+    <w:p>
+      <w:r>
+        <w:t>Jenkins</w:t>
+      </w:r>
+    </w:p>
+    <w:p/>
+    <w:p/>
+    <w:p>
+      <w:r>
+        <w:rPr>
+          <w:rFonts w:hint="eastAsia"/>
+        </w:rPr>
+        <w:t>과제</w:t>
+      </w:r>
+    </w:p>
+    <w:p>
+      <w:r>
+        <w:t xml:space="preserve">Spring </w:t>
+      </w:r>
+      <w:r>
+        <w:t>boot</w:t>
+      </w:r>
+      <w:r>
+        <w:rPr>
+          <w:rFonts w:hint="eastAsia"/>
+        </w:rPr>
+        <w:t xml:space="preserve"> </w:t>
+      </w:r>
+      <w:proofErr w:type="spellStart"/>
+      <w:r>
+        <w:t>api</w:t>
+      </w:r>
+      <w:proofErr w:type="spellEnd"/>
+      <w:r>
+        <w:rPr>
+          <w:rFonts w:hint="eastAsia"/>
+        </w:rPr>
+        <w:t>구현 (</w:t>
+      </w:r>
+      <w:proofErr w:type="spellStart"/>
+      <w:r>
+        <w:rPr>
+          <w:rFonts w:hint="eastAsia"/>
+        </w:rPr>
+        <w:t>어노테이션</w:t>
+      </w:r>
+      <w:proofErr w:type="spellEnd"/>
+      <w:r>
+        <w:rPr>
+          <w:rFonts w:hint="eastAsia"/>
+        </w:rPr>
+        <w:t xml:space="preserve"> 많이 활용해서)</w:t>
+      </w:r>
+      <w:r>
+        <w:t xml:space="preserve"> </w:t>
+      </w:r>
+      <w:proofErr w:type="spellStart"/>
+      <w:r>
+        <w:rPr>
+          <w:rFonts w:hint="eastAsia"/>
+        </w:rPr>
+        <w:t>이클립스</w:t>
+      </w:r>
+      <w:proofErr w:type="spellEnd"/>
+      <w:r>
+        <w:rPr>
+          <w:rFonts w:hint="eastAsia"/>
+        </w:rPr>
+        <w:t xml:space="preserve"> (</w:t>
+      </w:r>
+      <w:proofErr w:type="spellStart"/>
+      <w:r>
+        <w:t>json</w:t>
+      </w:r>
+      <w:proofErr w:type="spellEnd"/>
+      <w:r>
+        <w:rPr>
+          <w:rFonts w:hint="eastAsia"/>
+        </w:rPr>
+        <w:t xml:space="preserve">형태로 </w:t>
+      </w:r>
+      <w:r>
+        <w:t>return</w:t>
+      </w:r>
+      <w:r>
+        <w:rPr>
+          <w:rFonts w:hint="eastAsia"/>
+        </w:rPr>
+        <w:t>되는 뭔가</w:t>
+      </w:r>
+    </w:p>
+    <w:p>
+      <w:r>
+        <w:tab/>
+      </w:r>
+      <w:r>
+        <w:tab/>
+        <w:t xml:space="preserve">Spring </w:t>
+      </w:r>
+      <w:r>
+        <w:rPr>
+          <w:rFonts w:hint="eastAsia"/>
+        </w:rPr>
+        <w:t>re</w:t>
+      </w:r>
+      <w:r>
+        <w:t xml:space="preserve">st </w:t>
+      </w:r>
+      <w:proofErr w:type="spellStart"/>
+      <w:r>
+        <w:t>api</w:t>
+      </w:r>
+      <w:proofErr w:type="spellEnd"/>
+      <w:r>
+        <w:rPr>
+          <w:rFonts w:hint="eastAsia"/>
+        </w:rPr>
+        <w:t>사용)</w:t>
       </w:r>
       <w:bookmarkStart w:id="0" w:name="_GoBack"/>
       <w:bookmarkEnd w:id="0"/>
     </w:p>
-    <w:p/>
+    <w:p>
+      <w:r>
+        <w:t>Proxy pattern 2</w:t>
+      </w:r>
+      <w:r>
+        <w:rPr>
+          <w:rFonts w:hint="eastAsia"/>
+        </w:rPr>
+        <w:t>가지 공부</w:t>
+      </w:r>
+      <w:r>
+        <w:rPr>
+          <w:rFonts w:hint="eastAsia"/>
+        </w:rPr>
+        <w:t xml:space="preserve"> 각각 뭔지 뭐가 </w:t>
+      </w:r>
+      <w:r>
+        <w:rPr>
+          <w:rFonts w:hint="eastAsia"/>
+        </w:rPr>
+        <w:t>다른지</w:t>
+      </w:r>
+    </w:p>
+    <w:p>
+      <w:r>
+        <w:t xml:space="preserve">Spring </w:t>
+      </w:r>
+      <w:proofErr w:type="spellStart"/>
+      <w:r>
+        <w:t>my</w:t>
+      </w:r>
+      <w:r>
+        <w:rPr>
+          <w:rFonts w:hint="eastAsia"/>
+        </w:rPr>
+        <w:t>batis</w:t>
+      </w:r>
+      <w:proofErr w:type="spellEnd"/>
+      <w:r>
+        <w:t xml:space="preserve"> </w:t>
+      </w:r>
+      <w:proofErr w:type="spellStart"/>
+      <w:r>
+        <w:t>db</w:t>
+      </w:r>
+      <w:proofErr w:type="spellEnd"/>
+      <w:r>
+        <w:rPr>
+          <w:rFonts w:hint="eastAsia"/>
+        </w:rPr>
+        <w:t>연동하는거 찾아서 해보기</w:t>
+      </w:r>
+    </w:p>
+    <w:p>
+      <w:proofErr w:type="spellStart"/>
+      <w:r>
+        <w:rPr>
+          <w:rFonts w:hint="eastAsia"/>
+        </w:rPr>
+        <w:t>임베디드</w:t>
+      </w:r>
+      <w:proofErr w:type="spellEnd"/>
+      <w:r>
+        <w:rPr>
+          <w:rFonts w:hint="eastAsia"/>
+        </w:rPr>
+        <w:t xml:space="preserve"> </w:t>
+      </w:r>
+      <w:proofErr w:type="spellStart"/>
+      <w:r>
+        <w:rPr>
+          <w:rFonts w:hint="eastAsia"/>
+        </w:rPr>
+        <w:t>톰켓</w:t>
+      </w:r>
+      <w:proofErr w:type="spellEnd"/>
+      <w:r>
+        <w:rPr>
+          <w:rFonts w:hint="eastAsia"/>
+        </w:rPr>
+        <w:t xml:space="preserve"> </w:t>
+      </w:r>
+      <w:proofErr w:type="spellStart"/>
+      <w:r>
+        <w:rPr>
+          <w:rFonts w:hint="eastAsia"/>
+        </w:rPr>
+        <w:t>메이븐해서</w:t>
+      </w:r>
+      <w:proofErr w:type="spellEnd"/>
+      <w:r>
+        <w:rPr>
+          <w:rFonts w:hint="eastAsia"/>
+        </w:rPr>
+        <w:t xml:space="preserve"> 써보기</w:t>
+      </w:r>
+    </w:p>
     <w:sectPr>
       <w:pgSz w:w="11906" w:h="16838"/>
       <w:pgMar w:top="1701" w:right="1440" w:bottom="1440" w:left="1440" w:header="851" w:footer="992" w:gutter="0"/>
